--- a/tests/org.obeonetwork.m2doc.rcptt/resources/Interpreter Template Call Workspace/test/template.docx
+++ b/tests/org.obeonetwork.m2doc.rcptt/resources/Interpreter Template Call Workspace/test/template.docx
@@ -51,55 +51,43 @@
         <w:rPr>
           <w:lang w:val="en-US"/>
         </w:rPr>
-        <w:fldChar w:fldCharType="begin"/>
-      </w:r>
-      <w:r>
-        <w:rPr>
-          <w:lang w:val="en-US"/>
-        </w:rPr>
-        <w:instrText xml:space="preserve"> m: </w:instrText>
-      </w:r>
-      <w:r>
-        <w:rPr>
-          <w:lang w:val="en-US"/>
-        </w:rPr>
-        <w:instrText>self</w:instrText>
-      </w:r>
-      <w:r>
-        <w:rPr>
-          <w:lang w:val="en-US"/>
-        </w:rPr>
-        <w:instrText>.myTemplate</w:instrText>
-      </w:r>
-      <w:r>
-        <w:rPr>
-          <w:lang w:val="en-US"/>
-        </w:rPr>
-        <w:instrText>1</w:instrText>
-      </w:r>
-      <w:r>
-        <w:rPr>
-          <w:lang w:val="en-US"/>
-        </w:rPr>
-        <w:instrText>(</w:instrText>
-      </w:r>
-      <w:r>
-        <w:rPr>
-          <w:lang w:val="en-US"/>
-        </w:rPr>
-        <w:instrText>1</w:instrText>
-      </w:r>
-      <w:r>
-        <w:rPr>
-          <w:lang w:val="en-US"/>
-        </w:rPr>
-        <w:instrText xml:space="preserve">) </w:instrText>
-      </w:r>
-      <w:r>
-        <w:rPr>
-          <w:lang w:val="en-US"/>
-        </w:rPr>
-        <w:fldChar w:fldCharType="end"/>
+        <w:t xml:space="preserve">{m: </w:t>
+      </w:r>
+      <w:r>
+        <w:rPr>
+          <w:lang w:val="en-US"/>
+        </w:rPr>
+        <w:t>self</w:t>
+      </w:r>
+      <w:r>
+        <w:rPr>
+          <w:lang w:val="en-US"/>
+        </w:rPr>
+        <w:t>.myTemplate</w:t>
+      </w:r>
+      <w:r>
+        <w:rPr>
+          <w:lang w:val="en-US"/>
+        </w:rPr>
+        <w:t>1</w:t>
+      </w:r>
+      <w:r>
+        <w:rPr>
+          <w:lang w:val="en-US"/>
+        </w:rPr>
+        <w:t>(</w:t>
+      </w:r>
+      <w:r>
+        <w:rPr>
+          <w:lang w:val="en-US"/>
+        </w:rPr>
+        <w:t>1</w:t>
+      </w:r>
+      <w:r>
+        <w:rPr>
+          <w:lang w:val="en-US"/>
+        </w:rPr>
+        <w:t xml:space="preserve">)}</w:t>
       </w:r>
     </w:p>
     <w:p>
@@ -125,337 +113,253 @@
         <w:rPr>
           <w:lang w:val="en-US"/>
         </w:rPr>
-        <w:fldChar w:fldCharType="begin"/>
-      </w:r>
-      <w:r>
-        <w:rPr>
-          <w:lang w:val="en-US"/>
-        </w:rPr>
-        <w:instrText xml:space="preserve"> m:template myTemplate</w:instrText>
-      </w:r>
-      <w:r>
-        <w:rPr>
-          <w:lang w:val="en-US"/>
-        </w:rPr>
-        <w:instrText>1</w:instrText>
-      </w:r>
-      <w:r>
-        <w:rPr>
-          <w:lang w:val="en-US"/>
-        </w:rPr>
-        <w:instrText>(</w:instrText>
-      </w:r>
-      <w:r>
-        <w:rPr>
-          <w:lang w:val="en-US"/>
-        </w:rPr>
-        <w:instrText xml:space="preserve">element </w:instrText>
-      </w:r>
-      <w:r>
-        <w:rPr>
-          <w:lang w:val="en-US"/>
-        </w:rPr>
-        <w:instrText>:</w:instrText>
-      </w:r>
-      <w:r>
-        <w:rPr>
-          <w:lang w:val="en-US"/>
-        </w:rPr>
-        <w:instrText xml:space="preserve"> </w:instrText>
-      </w:r>
-      <w:r>
-        <w:rPr>
-          <w:lang w:val="en-US"/>
-        </w:rPr>
-        <w:instrText>ecore::</w:instrText>
-      </w:r>
-      <w:r>
-        <w:rPr>
-          <w:lang w:val="en-US"/>
-        </w:rPr>
-        <w:instrText>ENamedElement</w:instrText>
-      </w:r>
-      <w:r>
-        <w:rPr>
-          <w:lang w:val="en-US"/>
-        </w:rPr>
-        <w:instrText>, depth : Integer</w:instrText>
-      </w:r>
-      <w:r>
-        <w:rPr>
-          <w:lang w:val="en-US"/>
-        </w:rPr>
-        <w:instrText xml:space="preserve">) </w:instrText>
-      </w:r>
-      <w:r>
-        <w:rPr>
-          <w:lang w:val="en-US"/>
-        </w:rPr>
-        <w:fldChar w:fldCharType="end"/>
-      </w:r>
-    </w:p>
-    <w:p>
-      <w:pPr>
-        <w:rPr>
-          <w:lang w:val="en-US"/>
-        </w:rPr>
-      </w:pPr>
-      <w:r>
-        <w:rPr>
-          <w:lang w:val="en-US"/>
-        </w:rPr>
-        <w:fldChar w:fldCharType="begin"/>
-      </w:r>
-      <w:r>
-        <w:rPr>
-          <w:lang w:val="en-US"/>
-        </w:rPr>
-        <w:instrText xml:space="preserve"> m: element.name</w:instrText>
-      </w:r>
-      <w:r>
-        <w:rPr>
-          <w:lang w:val="en-US"/>
-        </w:rPr>
-        <w:instrText>.</w:instrText>
-      </w:r>
-      <w:r>
-        <w:rPr>
-          <w:lang w:val="en-US"/>
-        </w:rPr>
-        <w:instrText>asStyle</w:instrText>
-      </w:r>
-      <w:r>
-        <w:rPr>
-          <w:lang w:val="en-US"/>
-        </w:rPr>
-        <w:instrText>('</w:instrText>
-      </w:r>
-      <w:r>
-        <w:rPr>
-          <w:lang w:val="en-US"/>
-        </w:rPr>
-        <w:instrText>Titre</w:instrText>
-      </w:r>
-      <w:r>
-        <w:rPr>
-          <w:lang w:val="en-US"/>
-        </w:rPr>
-        <w:instrText>' + depth)</w:instrText>
-      </w:r>
-      <w:r>
-        <w:rPr>
-          <w:lang w:val="en-US"/>
-        </w:rPr>
-        <w:instrText xml:space="preserve"> </w:instrText>
-      </w:r>
-      <w:r>
-        <w:rPr>
-          <w:lang w:val="en-US"/>
-        </w:rPr>
-        <w:fldChar w:fldCharType="end"/>
-      </w:r>
-    </w:p>
-    <w:p>
-      <w:pPr>
-        <w:rPr>
-          <w:lang w:val="en-US"/>
-        </w:rPr>
-      </w:pPr>
-      <w:r>
-        <w:rPr>
-          <w:lang w:val="en-US"/>
-        </w:rPr>
-        <w:fldChar w:fldCharType="begin"/>
-      </w:r>
-      <w:r>
-        <w:rPr>
-          <w:lang w:val="en-US"/>
-        </w:rPr>
-        <w:instrText xml:space="preserve"> m:for child | element.eContents()</w:instrText>
-      </w:r>
-      <w:r>
-        <w:rPr>
-          <w:lang w:val="en-US"/>
-        </w:rPr>
-        <w:instrText>-&gt;filter(ecore::</w:instrText>
-      </w:r>
-      <w:r>
-        <w:rPr>
-          <w:lang w:val="en-US"/>
-        </w:rPr>
-        <w:instrText>ENamedElement</w:instrText>
-      </w:r>
-      <w:r>
-        <w:rPr>
-          <w:lang w:val="en-US"/>
-        </w:rPr>
-        <w:instrText>)</w:instrText>
-      </w:r>
-      <w:r>
-        <w:rPr>
-          <w:lang w:val="en-US"/>
-        </w:rPr>
-        <w:instrText xml:space="preserve"> </w:instrText>
-      </w:r>
-      <w:r>
-        <w:rPr>
-          <w:lang w:val="en-US"/>
-        </w:rPr>
-        <w:fldChar w:fldCharType="end"/>
-      </w:r>
-    </w:p>
-    <w:p>
-      <w:pPr>
-        <w:rPr>
-          <w:lang w:val="en-US"/>
-        </w:rPr>
-      </w:pPr>
-      <w:r>
-        <w:rPr>
-          <w:lang w:val="en-US"/>
-        </w:rPr>
-        <w:fldChar w:fldCharType="begin"/>
-      </w:r>
-      <w:r>
-        <w:rPr>
-          <w:lang w:val="en-US"/>
-        </w:rPr>
-        <w:instrText xml:space="preserve"> m:</w:instrText>
-      </w:r>
-      <w:r>
-        <w:rPr>
-          <w:lang w:val="en-US"/>
-        </w:rPr>
-        <w:instrText xml:space="preserve"> </w:instrText>
-      </w:r>
-      <w:r>
-        <w:rPr>
-          <w:lang w:val="en-US"/>
-        </w:rPr>
-        <w:instrText>child</w:instrText>
-      </w:r>
-      <w:r>
-        <w:rPr>
-          <w:lang w:val="en-US"/>
-        </w:rPr>
-        <w:instrText>.</w:instrText>
-      </w:r>
-      <w:r>
-        <w:rPr>
-          <w:lang w:val="en-US"/>
-        </w:rPr>
-        <w:instrText>myTemplate</w:instrText>
-      </w:r>
-      <w:r>
-        <w:rPr>
-          <w:lang w:val="en-US"/>
-        </w:rPr>
-        <w:instrText>1</w:instrText>
-      </w:r>
-      <w:r>
-        <w:rPr>
-          <w:lang w:val="en-US"/>
-        </w:rPr>
-        <w:instrText>(</w:instrText>
-      </w:r>
-      <w:r>
-        <w:rPr>
-          <w:lang w:val="en-US"/>
-        </w:rPr>
-        <w:instrText>depth + 1</w:instrText>
-      </w:r>
-      <w:r>
-        <w:rPr>
-          <w:lang w:val="en-US"/>
-        </w:rPr>
-        <w:instrText xml:space="preserve">) </w:instrText>
-      </w:r>
-      <w:r>
-        <w:rPr>
-          <w:lang w:val="en-US"/>
-        </w:rPr>
-        <w:fldChar w:fldCharType="end"/>
-      </w:r>
-    </w:p>
-    <w:p>
-      <w:pPr>
-        <w:rPr>
-          <w:lang w:val="en-US"/>
-        </w:rPr>
-      </w:pPr>
-      <w:r>
-        <w:rPr>
-          <w:lang w:val="en-US"/>
-        </w:rPr>
-        <w:fldChar w:fldCharType="begin"/>
-      </w:r>
-      <w:r>
-        <w:rPr>
-          <w:lang w:val="en-US"/>
-        </w:rPr>
-        <w:instrText xml:space="preserve"> m:endfor</w:instrText>
-      </w:r>
-      <w:r>
-        <w:rPr>
-          <w:lang w:val="en-US"/>
-        </w:rPr>
-        <w:instrText xml:space="preserve"> </w:instrText>
-      </w:r>
-      <w:r>
-        <w:rPr>
-          <w:lang w:val="en-US"/>
-        </w:rPr>
-        <w:fldChar w:fldCharType="end"/>
-      </w:r>
-    </w:p>
-    <w:p>
-      <w:pPr>
-        <w:rPr>
-          <w:lang w:val="en-US"/>
-        </w:rPr>
-      </w:pPr>
-      <w:r>
-        <w:rPr>
-          <w:lang w:val="en-US"/>
-        </w:rPr>
-        <w:fldChar w:fldCharType="begin"/>
-      </w:r>
-      <w:r>
-        <w:rPr>
-          <w:lang w:val="en-US"/>
-        </w:rPr>
-        <w:instrText xml:space="preserve"> m:endtemplate </w:instrText>
-      </w:r>
-      <w:r>
-        <w:rPr>
-          <w:lang w:val="en-US"/>
-        </w:rPr>
-        <w:fldChar w:fldCharType="end"/>
-      </w:r>
-    </w:p>
-    <w:p>
-      <w:pPr>
-        <w:rPr>
-          <w:lang w:val="en-US"/>
-        </w:rPr>
-      </w:pPr>
-      <w:r>
-        <w:rPr>
-          <w:lang w:val="en-US"/>
-        </w:rPr>
-        <w:fldChar w:fldCharType="begin"/>
-      </w:r>
-      <w:r>
-        <w:rPr>
-          <w:lang w:val="en-US"/>
-        </w:rPr>
-        <w:instrText xml:space="preserve"> m:template myTemplate2(a:Integer) </w:instrText>
-      </w:r>
-      <w:r>
-        <w:rPr>
-          <w:lang w:val="en-US"/>
-        </w:rPr>
-        <w:fldChar w:fldCharType="end"/>
+        <w:t>{m:template myTemplate</w:t>
+      </w:r>
+      <w:r>
+        <w:rPr>
+          <w:lang w:val="en-US"/>
+        </w:rPr>
+        <w:t>1</w:t>
+      </w:r>
+      <w:r>
+        <w:rPr>
+          <w:lang w:val="en-US"/>
+        </w:rPr>
+        <w:t>(</w:t>
+      </w:r>
+      <w:r>
+        <w:rPr>
+          <w:lang w:val="en-US"/>
+        </w:rPr>
+        <w:t xml:space="preserve">element </w:t>
+      </w:r>
+      <w:r>
+        <w:rPr>
+          <w:lang w:val="en-US"/>
+        </w:rPr>
+        <w:t>:</w:t>
+      </w:r>
+      <w:r>
+        <w:rPr>
+          <w:lang w:val="en-US"/>
+        </w:rPr>
+        <w:t xml:space="preserve"> </w:t>
+      </w:r>
+      <w:r>
+        <w:rPr>
+          <w:lang w:val="en-US"/>
+        </w:rPr>
+        <w:t>ecore::</w:t>
+      </w:r>
+      <w:r>
+        <w:rPr>
+          <w:lang w:val="en-US"/>
+        </w:rPr>
+        <w:t>ENamedElement</w:t>
+      </w:r>
+      <w:r>
+        <w:rPr>
+          <w:lang w:val="en-US"/>
+        </w:rPr>
+        <w:t>, depth : Integer</w:t>
+      </w:r>
+      <w:r>
+        <w:rPr>
+          <w:lang w:val="en-US"/>
+        </w:rPr>
+        <w:t xml:space="preserve">)}</w:t>
+      </w:r>
+    </w:p>
+    <w:p>
+      <w:pPr>
+        <w:rPr>
+          <w:lang w:val="en-US"/>
+        </w:rPr>
+      </w:pPr>
+      <w:r>
+        <w:rPr>
+          <w:lang w:val="en-US"/>
+        </w:rPr>
+        <w:t>{m: element.name</w:t>
+      </w:r>
+      <w:r>
+        <w:rPr>
+          <w:lang w:val="en-US"/>
+        </w:rPr>
+        <w:t>.</w:t>
+      </w:r>
+      <w:r>
+        <w:rPr>
+          <w:lang w:val="en-US"/>
+        </w:rPr>
+        <w:t>asStyle</w:t>
+      </w:r>
+      <w:r>
+        <w:rPr>
+          <w:lang w:val="en-US"/>
+        </w:rPr>
+        <w:t>('</w:t>
+      </w:r>
+      <w:r>
+        <w:rPr>
+          <w:lang w:val="en-US"/>
+        </w:rPr>
+        <w:t>Titre</w:t>
+      </w:r>
+      <w:r>
+        <w:rPr>
+          <w:lang w:val="en-US"/>
+        </w:rPr>
+        <w:t>' + depth)</w:t>
+      </w:r>
+      <w:r>
+        <w:rPr>
+          <w:lang w:val="en-US"/>
+        </w:rPr>
+        <w:t xml:space="preserve">}</w:t>
+      </w:r>
+    </w:p>
+    <w:p>
+      <w:pPr>
+        <w:rPr>
+          <w:lang w:val="en-US"/>
+        </w:rPr>
+      </w:pPr>
+      <w:r>
+        <w:rPr>
+          <w:lang w:val="en-US"/>
+        </w:rPr>
+        <w:t>{m:for child | element.eContents()</w:t>
+      </w:r>
+      <w:r>
+        <w:rPr>
+          <w:lang w:val="en-US"/>
+        </w:rPr>
+        <w:t>-&gt;filter(ecore::</w:t>
+      </w:r>
+      <w:r>
+        <w:rPr>
+          <w:lang w:val="en-US"/>
+        </w:rPr>
+        <w:t>ENamedElement</w:t>
+      </w:r>
+      <w:r>
+        <w:rPr>
+          <w:lang w:val="en-US"/>
+        </w:rPr>
+        <w:t>)</w:t>
+      </w:r>
+      <w:r>
+        <w:rPr>
+          <w:lang w:val="en-US"/>
+        </w:rPr>
+        <w:t xml:space="preserve">}</w:t>
+      </w:r>
+    </w:p>
+    <w:p>
+      <w:pPr>
+        <w:rPr>
+          <w:lang w:val="en-US"/>
+        </w:rPr>
+      </w:pPr>
+      <w:r>
+        <w:rPr>
+          <w:lang w:val="en-US"/>
+        </w:rPr>
+        <w:t>{m:</w:t>
+      </w:r>
+      <w:r>
+        <w:rPr>
+          <w:lang w:val="en-US"/>
+        </w:rPr>
+        <w:t xml:space="preserve"> </w:t>
+      </w:r>
+      <w:r>
+        <w:rPr>
+          <w:lang w:val="en-US"/>
+        </w:rPr>
+        <w:t>child</w:t>
+      </w:r>
+      <w:r>
+        <w:rPr>
+          <w:lang w:val="en-US"/>
+        </w:rPr>
+        <w:t>.</w:t>
+      </w:r>
+      <w:r>
+        <w:rPr>
+          <w:lang w:val="en-US"/>
+        </w:rPr>
+        <w:t>myTemplate</w:t>
+      </w:r>
+      <w:r>
+        <w:rPr>
+          <w:lang w:val="en-US"/>
+        </w:rPr>
+        <w:t>1</w:t>
+      </w:r>
+      <w:r>
+        <w:rPr>
+          <w:lang w:val="en-US"/>
+        </w:rPr>
+        <w:t>(</w:t>
+      </w:r>
+      <w:r>
+        <w:rPr>
+          <w:lang w:val="en-US"/>
+        </w:rPr>
+        <w:t>depth + 1</w:t>
+      </w:r>
+      <w:r>
+        <w:rPr>
+          <w:lang w:val="en-US"/>
+        </w:rPr>
+        <w:t xml:space="preserve">)}</w:t>
+      </w:r>
+    </w:p>
+    <w:p>
+      <w:pPr>
+        <w:rPr>
+          <w:lang w:val="en-US"/>
+        </w:rPr>
+      </w:pPr>
+      <w:r>
+        <w:rPr>
+          <w:lang w:val="en-US"/>
+        </w:rPr>
+        <w:t>{m:endfor</w:t>
+      </w:r>
+      <w:r>
+        <w:rPr>
+          <w:lang w:val="en-US"/>
+        </w:rPr>
+        <w:t xml:space="preserve">}</w:t>
+      </w:r>
+    </w:p>
+    <w:p>
+      <w:pPr>
+        <w:rPr>
+          <w:lang w:val="en-US"/>
+        </w:rPr>
+      </w:pPr>
+      <w:r>
+        <w:rPr>
+          <w:lang w:val="en-US"/>
+        </w:rPr>
+        <w:t xml:space="preserve">{m:endtemplate}</w:t>
+      </w:r>
+    </w:p>
+    <w:p>
+      <w:pPr>
+        <w:rPr>
+          <w:lang w:val="en-US"/>
+        </w:rPr>
+      </w:pPr>
+      <w:r>
+        <w:rPr>
+          <w:lang w:val="en-US"/>
+        </w:rPr>
+        <w:t xml:space="preserve">{m:template myTemplate2(a:Integer)}</w:t>
       </w:r>
     </w:p>
     <w:p>
@@ -478,19 +382,7 @@
         <w:rPr>
           <w:lang w:val="en-US"/>
         </w:rPr>
-        <w:fldChar w:fldCharType="begin"/>
-      </w:r>
-      <w:r>
-        <w:rPr>
-          <w:lang w:val="en-US"/>
-        </w:rPr>
-        <w:instrText xml:space="preserve"> m:if a = 0 </w:instrText>
-      </w:r>
-      <w:r>
-        <w:rPr>
-          <w:lang w:val="en-US"/>
-        </w:rPr>
-        <w:fldChar w:fldCharType="end"/>
+        <w:t xml:space="preserve">{m:if a = 0}</w:t>
       </w:r>
     </w:p>
     <w:tbl>
@@ -685,19 +577,7 @@
         <w:rPr>
           <w:lang w:val="en-US"/>
         </w:rPr>
-        <w:fldChar w:fldCharType="begin"/>
-      </w:r>
-      <w:r>
-        <w:rPr>
-          <w:lang w:val="en-US"/>
-        </w:rPr>
-        <w:instrText xml:space="preserve"> m:else </w:instrText>
-      </w:r>
-      <w:r>
-        <w:rPr>
-          <w:lang w:val="en-US"/>
-        </w:rPr>
-        <w:fldChar w:fldCharType="end"/>
+        <w:t xml:space="preserve">{m:else}</w:t>
       </w:r>
     </w:p>
     <w:tbl>
@@ -789,19 +669,7 @@
               <w:rPr>
                 <w:lang w:val="en-US"/>
               </w:rPr>
-              <w:fldChar w:fldCharType="begin"/>
-            </w:r>
-            <w:r>
-              <w:rPr>
-                <w:lang w:val="en-US"/>
-              </w:rPr>
-              <w:instrText xml:space="preserve"> m: a + a </w:instrText>
-            </w:r>
-            <w:r>
-              <w:rPr>
-                <w:lang w:val="en-US"/>
-              </w:rPr>
-              <w:fldChar w:fldCharType="end"/>
+              <w:t xml:space="preserve">{m: a + a}</w:t>
             </w:r>
           </w:p>
         </w:tc>
@@ -889,19 +757,7 @@
         <w:rPr>
           <w:lang w:val="en-US"/>
         </w:rPr>
-        <w:fldChar w:fldCharType="begin"/>
-      </w:r>
-      <w:r>
-        <w:rPr>
-          <w:lang w:val="en-US"/>
-        </w:rPr>
-        <w:instrText xml:space="preserve"> m: a + a </w:instrText>
-      </w:r>
-      <w:r>
-        <w:rPr>
-          <w:lang w:val="en-US"/>
-        </w:rPr>
-        <w:fldChar w:fldCharType="end"/>
+        <w:t xml:space="preserve">{m: a + a}</w:t>
       </w:r>
     </w:p>
     <w:p>
@@ -924,106 +780,58 @@
         <w:rPr>
           <w:lang w:val="en-US"/>
         </w:rPr>
-        <w:fldChar w:fldCharType="begin"/>
-      </w:r>
-      <w:r>
-        <w:rPr>
-          <w:lang w:val="en-US"/>
-        </w:rPr>
-        <w:instrText xml:space="preserve"> m:(a - 1).myTemplate</w:instrText>
-      </w:r>
-      <w:r>
-        <w:rPr>
-          <w:lang w:val="en-US"/>
-        </w:rPr>
-        <w:instrText>2</w:instrText>
-      </w:r>
-      <w:r>
-        <w:rPr>
-          <w:lang w:val="en-US"/>
-        </w:rPr>
-        <w:instrText xml:space="preserve">() </w:instrText>
-      </w:r>
-      <w:r>
-        <w:rPr>
-          <w:lang w:val="en-US"/>
-        </w:rPr>
-        <w:fldChar w:fldCharType="end"/>
-      </w:r>
-    </w:p>
-    <w:p>
-      <w:pPr>
-        <w:rPr>
-          <w:lang w:val="en-US"/>
-        </w:rPr>
-      </w:pPr>
-      <w:r>
-        <w:rPr>
-          <w:lang w:val="en-US"/>
-        </w:rPr>
-        <w:fldChar w:fldCharType="begin"/>
-      </w:r>
-      <w:r>
-        <w:rPr>
-          <w:lang w:val="en-US"/>
-        </w:rPr>
-        <w:instrText xml:space="preserve"> m:endif </w:instrText>
-      </w:r>
-      <w:r>
-        <w:rPr>
-          <w:lang w:val="en-US"/>
-        </w:rPr>
-        <w:fldChar w:fldCharType="end"/>
-      </w:r>
-    </w:p>
-    <w:p>
-      <w:pPr>
-        <w:rPr>
-          <w:lang w:val="en-US"/>
-        </w:rPr>
-      </w:pPr>
-      <w:r>
-        <w:rPr>
-          <w:lang w:val="en-US"/>
-        </w:rPr>
-        <w:fldChar w:fldCharType="begin"/>
-      </w:r>
-      <w:r>
-        <w:rPr>
-          <w:lang w:val="en-US"/>
-        </w:rPr>
-        <w:instrText xml:space="preserve"> m:endtemplate </w:instrText>
-      </w:r>
-      <w:r>
-        <w:rPr>
-          <w:lang w:val="en-US"/>
-        </w:rPr>
-        <w:fldChar w:fldCharType="end"/>
-      </w:r>
-    </w:p>
-    <w:p>
-      <w:pPr>
-        <w:rPr>
-          <w:lang w:val="en-US"/>
-        </w:rPr>
-      </w:pPr>
-      <w:r>
-        <w:rPr>
-          <w:lang w:val="en-US"/>
-        </w:rPr>
-        <w:fldChar w:fldCharType="begin"/>
-      </w:r>
-      <w:r>
-        <w:rPr>
-          <w:lang w:val="en-US"/>
-        </w:rPr>
-        <w:instrText xml:space="preserve"> m:template myTemplate3(a:String) </w:instrText>
-      </w:r>
-      <w:r>
-        <w:rPr>
-          <w:lang w:val="en-US"/>
-        </w:rPr>
-        <w:fldChar w:fldCharType="end"/>
+        <w:t>{m:(a - 1).myTemplate</w:t>
+      </w:r>
+      <w:r>
+        <w:rPr>
+          <w:lang w:val="en-US"/>
+        </w:rPr>
+        <w:t>2</w:t>
+      </w:r>
+      <w:r>
+        <w:rPr>
+          <w:lang w:val="en-US"/>
+        </w:rPr>
+        <w:t xml:space="preserve">()}</w:t>
+      </w:r>
+    </w:p>
+    <w:p>
+      <w:pPr>
+        <w:rPr>
+          <w:lang w:val="en-US"/>
+        </w:rPr>
+      </w:pPr>
+      <w:r>
+        <w:rPr>
+          <w:lang w:val="en-US"/>
+        </w:rPr>
+        <w:t xml:space="preserve">{m:endif}</w:t>
+      </w:r>
+    </w:p>
+    <w:p>
+      <w:pPr>
+        <w:rPr>
+          <w:lang w:val="en-US"/>
+        </w:rPr>
+      </w:pPr>
+      <w:r>
+        <w:rPr>
+          <w:lang w:val="en-US"/>
+        </w:rPr>
+        <w:t xml:space="preserve">{m:endtemplate}</w:t>
+      </w:r>
+    </w:p>
+    <w:p>
+      <w:pPr>
+        <w:rPr>
+          <w:lang w:val="en-US"/>
+        </w:rPr>
+      </w:pPr>
+      <w:r>
+        <w:rPr>
+          <w:lang w:val="en-US"/>
+        </w:rPr>
+        <w:t xml:space="preserve">{m:template myTemplate3(a:String)}</w:t>
       </w:r>
     </w:p>
     <w:p>
@@ -1139,56 +947,32 @@
         <w:rPr>
           <w:lang w:val="en-US"/>
         </w:rPr>
-        <w:fldChar w:fldCharType="begin"/>
-      </w:r>
-      <w:r>
-        <w:rPr>
-          <w:lang w:val="en-US"/>
-        </w:rPr>
-        <w:instrText xml:space="preserve"> m:endtemplate </w:instrText>
-      </w:r>
-      <w:r>
-        <w:rPr>
-          <w:lang w:val="en-US"/>
-        </w:rPr>
-        <w:fldChar w:fldCharType="end"/>
-      </w:r>
-    </w:p>
-    <w:p>
-      <w:pPr>
-        <w:rPr>
-          <w:lang w:val="en-US"/>
-        </w:rPr>
-      </w:pPr>
-      <w:r>
-        <w:rPr>
-          <w:lang w:val="en-US"/>
-        </w:rPr>
-        <w:fldChar w:fldCharType="begin"/>
-      </w:r>
-      <w:r>
-        <w:rPr>
-          <w:lang w:val="en-US"/>
-        </w:rPr>
-        <w:instrText xml:space="preserve"> m:template myTemplate</w:instrText>
-      </w:r>
-      <w:r>
-        <w:rPr>
-          <w:lang w:val="en-US"/>
-        </w:rPr>
-        <w:instrText>4</w:instrText>
-      </w:r>
-      <w:r>
-        <w:rPr>
-          <w:lang w:val="en-US"/>
-        </w:rPr>
-        <w:instrText xml:space="preserve">(a:String) </w:instrText>
-      </w:r>
-      <w:r>
-        <w:rPr>
-          <w:lang w:val="en-US"/>
-        </w:rPr>
-        <w:fldChar w:fldCharType="end"/>
+        <w:t xml:space="preserve">{m:endtemplate}</w:t>
+      </w:r>
+    </w:p>
+    <w:p>
+      <w:pPr>
+        <w:rPr>
+          <w:lang w:val="en-US"/>
+        </w:rPr>
+      </w:pPr>
+      <w:r>
+        <w:rPr>
+          <w:lang w:val="en-US"/>
+        </w:rPr>
+        <w:t>{m:template myTemplate</w:t>
+      </w:r>
+      <w:r>
+        <w:rPr>
+          <w:lang w:val="en-US"/>
+        </w:rPr>
+        <w:t>4</w:t>
+      </w:r>
+      <w:r>
+        <w:rPr>
+          <w:lang w:val="en-US"/>
+        </w:rPr>
+        <w:t xml:space="preserve">(a:String)}</w:t>
       </w:r>
     </w:p>
     <w:p>
@@ -1767,19 +1551,7 @@
         <w:rPr>
           <w:lang w:val="en-US"/>
         </w:rPr>
-        <w:fldChar w:fldCharType="begin"/>
-      </w:r>
-      <w:r>
-        <w:rPr>
-          <w:lang w:val="en-US"/>
-        </w:rPr>
-        <w:instrText xml:space="preserve"> m:endtemplate </w:instrText>
-      </w:r>
-      <w:r>
-        <w:rPr>
-          <w:lang w:val="en-US"/>
-        </w:rPr>
-        <w:fldChar w:fldCharType="end"/>
+        <w:t xml:space="preserve">{m:endtemplate}</w:t>
       </w:r>
     </w:p>
     <w:p>
